--- a/Project Draft.docx
+++ b/Project Draft.docx
@@ -59,10 +59,36 @@
         <w:rPr>
           <w:sz w:val="24"/>
         </w:rPr>
-        <w:t xml:space="preserve">Both id, submitdate, ipaddr and ATTENTION_filter are not in consideration due to irreverent of objectives. Age is discrete number, gender is categorical data, while the remaining variables are ordinal data. </w:t>
+        <w:t>Both id, submitdate, ipaddr and ATTENTION_filter are not in consideration due to irreverent of objectives. Age is discrete number, gender is categorical data, while the remaining variables</w:t>
       </w:r>
+      <w:r>
+        <w:rPr>
+          <w:sz w:val="24"/>
+        </w:rPr>
+        <w:t xml:space="preserve"> are ordinal data, following the descriptions of them.</w:t>
+      </w:r>
+    </w:p>
+    <w:p>
+      <w:pPr>
+        <w:rPr>
+          <w:sz w:val="24"/>
+        </w:rPr>
+      </w:pPr>
+    </w:p>
+    <w:p>
+      <w:pPr>
+        <w:rPr>
+          <w:sz w:val="24"/>
+        </w:rPr>
+      </w:pPr>
       <w:bookmarkStart w:id="0" w:name="_GoBack"/>
       <w:bookmarkEnd w:id="0"/>
+      <w:r>
+        <w:rPr>
+          <w:sz w:val="24"/>
+        </w:rPr>
+        <w:t xml:space="preserve"> </w:t>
+      </w:r>
     </w:p>
     <w:p>
       <w:pPr>
